--- a/trunk/docs/Roteiros de Teste/Gerar Relatorios/Gerar Relatorios.docx
+++ b/trunk/docs/Roteiros de Teste/Gerar Relatorios/Gerar Relatorios.docx
@@ -280,7 +280,6 @@
                 <w:szCs w:val="24"/>
               </w:rPr>
             </w:pPr>
-            <w:proofErr w:type="gramStart"/>
             <w:r>
               <w:rPr>
                 <w:rFonts w:cs="Times New Roman"/>
@@ -297,17 +296,7 @@
                 <w:bCs/>
                 <w:szCs w:val="24"/>
               </w:rPr>
-              <w:t>Inicio</w:t>
-            </w:r>
-            <w:proofErr w:type="gramEnd"/>
-            <w:r>
-              <w:rPr>
-                <w:rFonts w:cs="Times New Roman"/>
-                <w:b/>
-                <w:bCs/>
-                <w:szCs w:val="24"/>
-              </w:rPr>
-              <w:t>:</w:t>
+              <w:t>Inicio:</w:t>
             </w:r>
           </w:p>
           <w:p>
@@ -373,7 +362,6 @@
               </w:rPr>
               <w:t xml:space="preserve">Data </w:t>
             </w:r>
-            <w:proofErr w:type="gramStart"/>
             <w:r>
               <w:rPr>
                 <w:rFonts w:cs="Times New Roman"/>
@@ -381,9 +369,8 @@
                 <w:bCs/>
                 <w:szCs w:val="24"/>
               </w:rPr>
-              <w:t>Fim :</w:t>
-            </w:r>
-            <w:proofErr w:type="gramEnd"/>
+              <w:t>Fim:</w:t>
+            </w:r>
             <w:r>
               <w:rPr>
                 <w:rFonts w:cs="Times New Roman"/>
@@ -645,19 +632,11 @@
               </w:rPr>
               <w:t xml:space="preserve"> </w:t>
             </w:r>
-            <w:proofErr w:type="gramStart"/>
-            <w:r>
-              <w:rPr>
-                <w:szCs w:val="24"/>
-              </w:rPr>
-              <w:t>Menu</w:t>
-            </w:r>
-            <w:proofErr w:type="gramEnd"/>
-            <w:r>
-              <w:rPr>
-                <w:szCs w:val="24"/>
-              </w:rPr>
-              <w:t xml:space="preserve"> principal </w:t>
+            <w:r>
+              <w:rPr>
+                <w:szCs w:val="24"/>
+              </w:rPr>
+              <w:t xml:space="preserve">Menu principal </w:t>
             </w:r>
             <w:r>
               <w:rPr>
@@ -974,14 +953,12 @@
                     </w:rPr>
                     <w:t xml:space="preserve">administrador deve selecionar o tipo e o </w:t>
                   </w:r>
-                  <w:proofErr w:type="spellStart"/>
                   <w:r>
                     <w:rPr>
                       <w:szCs w:val="24"/>
                     </w:rPr>
-                    <w:t>periodo</w:t>
+                    <w:t>período</w:t>
                   </w:r>
-                  <w:proofErr w:type="spellEnd"/>
                   <w:r>
                     <w:rPr>
                       <w:szCs w:val="24"/>
@@ -1064,25 +1041,7 @@
                 <w:b/>
                 <w:i/>
               </w:rPr>
-              <w:t xml:space="preserve">ID: </w:t>
-            </w:r>
-            <w:proofErr w:type="gramStart"/>
-            <w:r>
-              <w:rPr>
-                <w:rFonts w:eastAsia="Arial" w:cs="Times New Roman"/>
-                <w:b/>
-                <w:i/>
-              </w:rPr>
-              <w:t>1</w:t>
-            </w:r>
-            <w:proofErr w:type="gramEnd"/>
-            <w:r>
-              <w:rPr>
-                <w:rFonts w:eastAsia="Arial" w:cs="Times New Roman"/>
-                <w:b/>
-                <w:i/>
-              </w:rPr>
-              <w:t xml:space="preserve"> </w:t>
+              <w:t xml:space="preserve">ID: 1 </w:t>
             </w:r>
             <w:r>
               <w:rPr>
@@ -1405,11 +1364,9 @@
               <w:pStyle w:val="SemEspaamento"/>
               <w:jc w:val="center"/>
             </w:pPr>
-            <w:proofErr w:type="gramStart"/>
             <w:r>
               <w:t>1</w:t>
             </w:r>
-            <w:proofErr w:type="gramEnd"/>
           </w:p>
         </w:tc>
         <w:tc>
@@ -1460,15 +1417,7 @@
               <w:pStyle w:val="SemEspaamento"/>
             </w:pPr>
             <w:r>
-              <w:t xml:space="preserve">Acessar a opção “Relatórios” localizada no </w:t>
-            </w:r>
-            <w:proofErr w:type="gramStart"/>
-            <w:r>
-              <w:t>menu</w:t>
-            </w:r>
-            <w:proofErr w:type="gramEnd"/>
-            <w:r>
-              <w:t xml:space="preserve"> principal</w:t>
+              <w:t>Acessar a opção “Relatórios” localizada no menu principal</w:t>
             </w:r>
           </w:p>
         </w:tc>
@@ -2052,7 +2001,7 @@
             <w:rPr>
               <w:noProof/>
             </w:rPr>
-            <w:t>1</w:t>
+            <w:t>2</w:t>
           </w:r>
         </w:fldSimple>
       </w:p>
